--- a/CV/CV.docx
+++ b/CV/CV.docx
@@ -334,6 +334,48 @@
       <w:pPr>
         <w:pStyle w:val="NoSpacing"/>
       </w:pPr>
+      <w:bookmarkStart w:id="0" w:name="_GoBack"/>
+      <w:bookmarkEnd w:id="0"/>
+    </w:p>
+    <w:p>
+      <w:pPr>
+        <w:pStyle w:val="NoSpacing"/>
+      </w:pPr>
+      <w:r>
+        <w:t xml:space="preserve">Portfolio: </w:t>
+      </w:r>
+      <w:hyperlink r:id="rId9" w:history="1">
+        <w:r>
+          <w:rPr>
+            <w:rStyle w:val="Hyperlink"/>
+          </w:rPr>
+          <w:t>https://khubaibshah.github.io/</w:t>
+        </w:r>
+      </w:hyperlink>
+    </w:p>
+    <w:p>
+      <w:pPr>
+        <w:pStyle w:val="NoSpacing"/>
+      </w:pPr>
+      <w:r>
+        <w:t>GitHub:</w:t>
+      </w:r>
+      <w:r>
+        <w:t xml:space="preserve"> </w:t>
+      </w:r>
+      <w:hyperlink r:id="rId10" w:history="1">
+        <w:r>
+          <w:rPr>
+            <w:rStyle w:val="Hyperlink"/>
+          </w:rPr>
+          <w:t>https://github.com/khubaibshah</w:t>
+        </w:r>
+      </w:hyperlink>
+    </w:p>
+    <w:p>
+      <w:pPr>
+        <w:pStyle w:val="NoSpacing"/>
+      </w:pPr>
     </w:p>
     <w:p>
       <w:pPr>
@@ -1362,8 +1404,6 @@
         </w:rPr>
         <w:t>Gentoo</w:t>
       </w:r>
-      <w:bookmarkStart w:id="0" w:name="_GoBack"/>
-      <w:bookmarkEnd w:id="0"/>
     </w:p>
     <w:p>
       <w:pPr>
@@ -1911,7 +1951,6 @@
           <w:sz w:val="20"/>
           <w:shd w:val="clear" w:color="auto" w:fill="FFFFFF"/>
         </w:rPr>
-        <w:lastRenderedPageBreak/>
         <w:t>Being able to use Tesco’s online ATG system to be able to track orders and customer queries.</w:t>
       </w:r>
     </w:p>
@@ -7433,7 +7472,7 @@
 </file>
 
 <file path=customXml/itemProps1.xml><?xml version="1.0" encoding="utf-8"?>
-<ds:datastoreItem xmlns:ds="http://schemas.openxmlformats.org/officeDocument/2006/customXml" ds:itemID="{56050634-9AB9-428B-80DE-357FADA0DECC}">
+<ds:datastoreItem xmlns:ds="http://schemas.openxmlformats.org/officeDocument/2006/customXml" ds:itemID="{6140928D-0E57-4BC9-939F-76A774968484}">
   <ds:schemaRefs>
     <ds:schemaRef ds:uri="http://schemas.openxmlformats.org/officeDocument/2006/bibliography"/>
   </ds:schemaRefs>
